--- a/README.docx
+++ b/README.docx
@@ -15,6 +15,192 @@
         <w:jc w:val="both"/>
       </w:pPr>
       <w:r>
+        <w:rPr>
+          <w:noProof/>
+        </w:rPr>
+        <mc:AlternateContent>
+          <mc:Choice Requires="wps">
+            <w:drawing>
+              <wp:anchor distT="0" distB="0" distL="114300" distR="114300" simplePos="0" relativeHeight="251661312" behindDoc="0" locked="0" layoutInCell="1" allowOverlap="1" wp14:anchorId="0A6F5C42" wp14:editId="0A62E3B0">
+                <wp:simplePos x="0" y="0"/>
+                <wp:positionH relativeFrom="column">
+                  <wp:posOffset>1718310</wp:posOffset>
+                </wp:positionH>
+                <wp:positionV relativeFrom="paragraph">
+                  <wp:posOffset>2559685</wp:posOffset>
+                </wp:positionV>
+                <wp:extent cx="1962785" cy="635"/>
+                <wp:effectExtent l="0" t="0" r="0" b="0"/>
+                <wp:wrapTopAndBottom/>
+                <wp:docPr id="2" name="Надпись 2"/>
+                <wp:cNvGraphicFramePr/>
+                <a:graphic xmlns:a="http://schemas.openxmlformats.org/drawingml/2006/main">
+                  <a:graphicData uri="http://schemas.microsoft.com/office/word/2010/wordprocessingShape">
+                    <wps:wsp>
+                      <wps:cNvSpPr txBox="1"/>
+                      <wps:spPr>
+                        <a:xfrm>
+                          <a:off x="0" y="0"/>
+                          <a:ext cx="1962785" cy="635"/>
+                        </a:xfrm>
+                        <a:prstGeom prst="rect">
+                          <a:avLst/>
+                        </a:prstGeom>
+                        <a:solidFill>
+                          <a:prstClr val="white"/>
+                        </a:solidFill>
+                        <a:ln>
+                          <a:noFill/>
+                        </a:ln>
+                      </wps:spPr>
+                      <wps:txbx>
+                        <w:txbxContent>
+                          <w:p>
+                            <w:pPr>
+                              <w:pStyle w:val="a6"/>
+                              <w:rPr>
+                                <w:i w:val="0"/>
+                                <w:iCs w:val="0"/>
+                                <w:noProof/>
+                                <w:color w:val="auto"/>
+                                <w:sz w:val="24"/>
+                                <w:szCs w:val="24"/>
+                              </w:rPr>
+                            </w:pPr>
+                            <w:r>
+                              <w:rPr>
+                                <w:i w:val="0"/>
+                                <w:iCs w:val="0"/>
+                                <w:color w:val="auto"/>
+                                <w:sz w:val="24"/>
+                                <w:szCs w:val="24"/>
+                              </w:rPr>
+                              <w:t>Рисунок 1</w:t>
+                            </w:r>
+                          </w:p>
+                        </w:txbxContent>
+                      </wps:txbx>
+                      <wps:bodyPr rot="0" spcFirstLastPara="0" vertOverflow="overflow" horzOverflow="overflow" vert="horz" wrap="square" lIns="0" tIns="0" rIns="0" bIns="0" numCol="1" spcCol="0" rtlCol="0" fromWordArt="0" anchor="t" anchorCtr="0" forceAA="0" compatLnSpc="1">
+                        <a:prstTxWarp prst="textNoShape">
+                          <a:avLst/>
+                        </a:prstTxWarp>
+                        <a:spAutoFit/>
+                      </wps:bodyPr>
+                    </wps:wsp>
+                  </a:graphicData>
+                </a:graphic>
+              </wp:anchor>
+            </w:drawing>
+          </mc:Choice>
+          <mc:Fallback>
+            <w:pict>
+              <v:shapetype w14:anchorId="0A6F5C42" id="_x0000_t202" coordsize="21600,21600" o:spt="202" path="m,l,21600r21600,l21600,xe">
+                <v:stroke joinstyle="miter"/>
+                <v:path gradientshapeok="t" o:connecttype="rect"/>
+              </v:shapetype>
+              <v:shape id="Надпись 2" o:spid="_x0000_s1026" type="#_x0000_t202" style="position:absolute;left:0;text-align:left;margin-left:135.3pt;margin-top:201.55pt;width:154.55pt;height:.05pt;z-index:251661312;visibility:visible;mso-wrap-style:square;mso-wrap-distance-left:9pt;mso-wrap-distance-top:0;mso-wrap-distance-right:9pt;mso-wrap-distance-bottom:0;mso-position-horizontal:absolute;mso-position-horizontal-relative:text;mso-position-vertical:absolute;mso-position-vertical-relative:text;v-text-anchor:top" o:gfxdata="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" stroked="f">
+                <v:textbox style="mso-fit-shape-to-text:t" inset="0,0,0,0">
+                  <w:txbxContent>
+                    <w:p>
+                      <w:pPr>
+                        <w:pStyle w:val="a6"/>
+                        <w:rPr>
+                          <w:i w:val="0"/>
+                          <w:iCs w:val="0"/>
+                          <w:noProof/>
+                          <w:color w:val="auto"/>
+                          <w:sz w:val="24"/>
+                          <w:szCs w:val="24"/>
+                        </w:rPr>
+                      </w:pPr>
+                      <w:r>
+                        <w:rPr>
+                          <w:i w:val="0"/>
+                          <w:iCs w:val="0"/>
+                          <w:color w:val="auto"/>
+                          <w:sz w:val="24"/>
+                          <w:szCs w:val="24"/>
+                        </w:rPr>
+                        <w:t>Рисунок 1</w:t>
+                      </w:r>
+                    </w:p>
+                  </w:txbxContent>
+                </v:textbox>
+                <w10:wrap type="topAndBottom"/>
+              </v:shape>
+            </w:pict>
+          </mc:Fallback>
+        </mc:AlternateContent>
+      </w:r>
+      <w:r>
+        <w:rPr>
+          <w:noProof/>
+        </w:rPr>
+        <w:drawing>
+          <wp:anchor distT="0" distB="0" distL="114300" distR="114300" simplePos="0" relativeHeight="251659264" behindDoc="0" locked="0" layoutInCell="1" allowOverlap="1" wp14:anchorId="19580A78" wp14:editId="50193DAE">
+            <wp:simplePos x="0" y="0"/>
+            <wp:positionH relativeFrom="page">
+              <wp:align>center</wp:align>
+            </wp:positionH>
+            <wp:positionV relativeFrom="paragraph">
+              <wp:posOffset>664210</wp:posOffset>
+            </wp:positionV>
+            <wp:extent cx="1713865" cy="1962785"/>
+            <wp:effectExtent l="8890" t="0" r="9525" b="9525"/>
+            <wp:wrapTopAndBottom/>
+            <wp:docPr id="1" name="Рисунок 1" descr="Изображение выглядит как текст, внешний&#10;&#10;Автоматически созданное описание"/>
+            <wp:cNvGraphicFramePr>
+              <a:graphicFrameLocks xmlns:a="http://schemas.openxmlformats.org/drawingml/2006/main" noChangeAspect="1"/>
+            </wp:cNvGraphicFramePr>
+            <a:graphic xmlns:a="http://schemas.openxmlformats.org/drawingml/2006/main">
+              <a:graphicData uri="http://schemas.openxmlformats.org/drawingml/2006/picture">
+                <pic:pic xmlns:pic="http://schemas.openxmlformats.org/drawingml/2006/picture">
+                  <pic:nvPicPr>
+                    <pic:cNvPr id="1" name="Рисунок 1" descr="Изображение выглядит как текст, внешний&#10;&#10;Автоматически созданное описание"/>
+                    <pic:cNvPicPr/>
+                  </pic:nvPicPr>
+                  <pic:blipFill rotWithShape="1">
+                    <a:blip r:embed="rId4" cstate="print">
+                      <a:extLst>
+                        <a:ext uri="{BEBA8EAE-BF5A-486C-A8C5-ECC9F3942E4B}">
+                          <a14:imgProps xmlns:a14="http://schemas.microsoft.com/office/drawing/2010/main">
+                            <a14:imgLayer r:embed="rId5">
+                              <a14:imgEffect>
+                                <a14:brightnessContrast contrast="40000"/>
+                              </a14:imgEffect>
+                            </a14:imgLayer>
+                          </a14:imgProps>
+                        </a:ext>
+                        <a:ext uri="{28A0092B-C50C-407E-A947-70E740481C1C}">
+                          <a14:useLocalDpi xmlns:a14="http://schemas.microsoft.com/office/drawing/2010/main" val="0"/>
+                        </a:ext>
+                      </a:extLst>
+                    </a:blip>
+                    <a:srcRect l="-237" t="-1075" r="-448" b="391"/>
+                    <a:stretch/>
+                  </pic:blipFill>
+                  <pic:spPr>
+                    <a:xfrm rot="16200000">
+                      <a:off x="0" y="0"/>
+                      <a:ext cx="1713865" cy="1962785"/>
+                    </a:xfrm>
+                    <a:prstGeom prst="rect">
+                      <a:avLst/>
+                    </a:prstGeom>
+                  </pic:spPr>
+                </pic:pic>
+              </a:graphicData>
+            </a:graphic>
+            <wp14:sizeRelH relativeFrom="margin">
+              <wp14:pctWidth>0</wp14:pctWidth>
+            </wp14:sizeRelH>
+            <wp14:sizeRelV relativeFrom="margin">
+              <wp14:pctHeight>0</wp14:pctHeight>
+            </wp14:sizeRelV>
+          </wp:anchor>
+        </w:drawing>
+      </w:r>
+      <w:r>
         <w:t>Юнит А смотрит в направлении АВ. Вектор АВ задан радиус вектором (</w:t>
       </w:r>
       <w:r>
@@ -62,6 +248,216 @@
         <w:jc w:val="both"/>
       </w:pPr>
       <w:r>
+        <w:rPr>
+          <w:noProof/>
+        </w:rPr>
+        <mc:AlternateContent>
+          <mc:Choice Requires="wps">
+            <w:drawing>
+              <wp:anchor distT="0" distB="0" distL="114300" distR="114300" simplePos="0" relativeHeight="251664384" behindDoc="0" locked="0" layoutInCell="1" allowOverlap="1" wp14:anchorId="1A33FC8C" wp14:editId="0E75F299">
+                <wp:simplePos x="0" y="0"/>
+                <wp:positionH relativeFrom="page">
+                  <wp:align>center</wp:align>
+                </wp:positionH>
+                <wp:positionV relativeFrom="paragraph">
+                  <wp:posOffset>4792980</wp:posOffset>
+                </wp:positionV>
+                <wp:extent cx="1962785" cy="635"/>
+                <wp:effectExtent l="0" t="0" r="0" b="2540"/>
+                <wp:wrapTopAndBottom/>
+                <wp:docPr id="4" name="Надпись 4"/>
+                <wp:cNvGraphicFramePr/>
+                <a:graphic xmlns:a="http://schemas.openxmlformats.org/drawingml/2006/main">
+                  <a:graphicData uri="http://schemas.microsoft.com/office/word/2010/wordprocessingShape">
+                    <wps:wsp>
+                      <wps:cNvSpPr txBox="1"/>
+                      <wps:spPr>
+                        <a:xfrm>
+                          <a:off x="0" y="0"/>
+                          <a:ext cx="1962785" cy="635"/>
+                        </a:xfrm>
+                        <a:prstGeom prst="rect">
+                          <a:avLst/>
+                        </a:prstGeom>
+                        <a:solidFill>
+                          <a:prstClr val="white"/>
+                        </a:solidFill>
+                        <a:ln>
+                          <a:noFill/>
+                        </a:ln>
+                      </wps:spPr>
+                      <wps:txbx>
+                        <w:txbxContent>
+                          <w:p>
+                            <w:pPr>
+                              <w:pStyle w:val="a6"/>
+                              <w:rPr>
+                                <w:i w:val="0"/>
+                                <w:iCs w:val="0"/>
+                                <w:noProof/>
+                                <w:color w:val="auto"/>
+                                <w:sz w:val="24"/>
+                                <w:szCs w:val="24"/>
+                              </w:rPr>
+                            </w:pPr>
+                            <w:r>
+                              <w:rPr>
+                                <w:i w:val="0"/>
+                                <w:iCs w:val="0"/>
+                                <w:color w:val="auto"/>
+                                <w:sz w:val="24"/>
+                                <w:szCs w:val="24"/>
+                              </w:rPr>
+                              <w:t xml:space="preserve">Рисунок </w:t>
+                            </w:r>
+                            <w:r>
+                              <w:rPr>
+                                <w:i w:val="0"/>
+                                <w:iCs w:val="0"/>
+                                <w:color w:val="auto"/>
+                                <w:sz w:val="24"/>
+                                <w:szCs w:val="24"/>
+                              </w:rPr>
+                              <w:t>2</w:t>
+                            </w:r>
+                          </w:p>
+                        </w:txbxContent>
+                      </wps:txbx>
+                      <wps:bodyPr rot="0" spcFirstLastPara="0" vertOverflow="overflow" horzOverflow="overflow" vert="horz" wrap="square" lIns="0" tIns="0" rIns="0" bIns="0" numCol="1" spcCol="0" rtlCol="0" fromWordArt="0" anchor="t" anchorCtr="0" forceAA="0" compatLnSpc="1">
+                        <a:prstTxWarp prst="textNoShape">
+                          <a:avLst/>
+                        </a:prstTxWarp>
+                        <a:spAutoFit/>
+                      </wps:bodyPr>
+                    </wps:wsp>
+                  </a:graphicData>
+                </a:graphic>
+              </wp:anchor>
+            </w:drawing>
+          </mc:Choice>
+          <mc:Fallback>
+            <w:pict>
+              <v:shape w14:anchorId="1A33FC8C" id="Надпись 4" o:spid="_x0000_s1027" type="#_x0000_t202" style="position:absolute;left:0;text-align:left;margin-left:0;margin-top:377.4pt;width:154.55pt;height:.05pt;z-index:251664384;visibility:visible;mso-wrap-style:square;mso-wrap-distance-left:9pt;mso-wrap-distance-top:0;mso-wrap-distance-right:9pt;mso-wrap-distance-bottom:0;mso-position-horizontal:center;mso-position-horizontal-relative:page;mso-position-vertical:absolute;mso-position-vertical-relative:text;v-text-anchor:top" o:gfxdata="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" stroked="f">
+                <v:textbox style="mso-fit-shape-to-text:t" inset="0,0,0,0">
+                  <w:txbxContent>
+                    <w:p>
+                      <w:pPr>
+                        <w:pStyle w:val="a6"/>
+                        <w:rPr>
+                          <w:i w:val="0"/>
+                          <w:iCs w:val="0"/>
+                          <w:noProof/>
+                          <w:color w:val="auto"/>
+                          <w:sz w:val="24"/>
+                          <w:szCs w:val="24"/>
+                        </w:rPr>
+                      </w:pPr>
+                      <w:r>
+                        <w:rPr>
+                          <w:i w:val="0"/>
+                          <w:iCs w:val="0"/>
+                          <w:color w:val="auto"/>
+                          <w:sz w:val="24"/>
+                          <w:szCs w:val="24"/>
+                        </w:rPr>
+                        <w:t xml:space="preserve">Рисунок </w:t>
+                      </w:r>
+                      <w:r>
+                        <w:rPr>
+                          <w:i w:val="0"/>
+                          <w:iCs w:val="0"/>
+                          <w:color w:val="auto"/>
+                          <w:sz w:val="24"/>
+                          <w:szCs w:val="24"/>
+                        </w:rPr>
+                        <w:t>2</w:t>
+                      </w:r>
+                    </w:p>
+                  </w:txbxContent>
+                </v:textbox>
+                <w10:wrap type="topAndBottom" anchorx="page"/>
+              </v:shape>
+            </w:pict>
+          </mc:Fallback>
+        </mc:AlternateContent>
+      </w:r>
+      <w:r>
+        <w:rPr>
+          <w:noProof/>
+        </w:rPr>
+        <w:drawing>
+          <wp:anchor distT="0" distB="0" distL="114300" distR="114300" simplePos="0" relativeHeight="251662336" behindDoc="0" locked="0" layoutInCell="1" allowOverlap="1" wp14:anchorId="11023BDF" wp14:editId="08920FE1">
+            <wp:simplePos x="0" y="0"/>
+            <wp:positionH relativeFrom="column">
+              <wp:posOffset>1835785</wp:posOffset>
+            </wp:positionH>
+            <wp:positionV relativeFrom="paragraph">
+              <wp:posOffset>2891155</wp:posOffset>
+            </wp:positionV>
+            <wp:extent cx="1821815" cy="1889125"/>
+            <wp:effectExtent l="4445" t="0" r="0" b="0"/>
+            <wp:wrapTopAndBottom/>
+            <wp:docPr id="3" name="Рисунок 3"/>
+            <wp:cNvGraphicFramePr>
+              <a:graphicFrameLocks xmlns:a="http://schemas.openxmlformats.org/drawingml/2006/main" noChangeAspect="1"/>
+            </wp:cNvGraphicFramePr>
+            <a:graphic xmlns:a="http://schemas.openxmlformats.org/drawingml/2006/main">
+              <a:graphicData uri="http://schemas.openxmlformats.org/drawingml/2006/picture">
+                <pic:pic xmlns:pic="http://schemas.openxmlformats.org/drawingml/2006/picture">
+                  <pic:nvPicPr>
+                    <pic:cNvPr id="3" name="Рисунок 3"/>
+                    <pic:cNvPicPr/>
+                  </pic:nvPicPr>
+                  <pic:blipFill rotWithShape="1">
+                    <a:blip r:embed="rId6" cstate="print">
+                      <a:extLst>
+                        <a:ext uri="{BEBA8EAE-BF5A-486C-A8C5-ECC9F3942E4B}">
+                          <a14:imgProps xmlns:a14="http://schemas.microsoft.com/office/drawing/2010/main">
+                            <a14:imgLayer r:embed="rId7">
+                              <a14:imgEffect>
+                                <a14:brightnessContrast contrast="40000"/>
+                              </a14:imgEffect>
+                            </a14:imgLayer>
+                          </a14:imgProps>
+                        </a:ext>
+                        <a:ext uri="{28A0092B-C50C-407E-A947-70E740481C1C}">
+                          <a14:useLocalDpi xmlns:a14="http://schemas.microsoft.com/office/drawing/2010/main" val="0"/>
+                        </a:ext>
+                      </a:extLst>
+                    </a:blip>
+                    <a:srcRect l="15603"/>
+                    <a:stretch/>
+                  </pic:blipFill>
+                  <pic:spPr bwMode="auto">
+                    <a:xfrm rot="16200000">
+                      <a:off x="0" y="0"/>
+                      <a:ext cx="1821815" cy="1889125"/>
+                    </a:xfrm>
+                    <a:prstGeom prst="rect">
+                      <a:avLst/>
+                    </a:prstGeom>
+                    <a:ln>
+                      <a:noFill/>
+                    </a:ln>
+                    <a:extLst>
+                      <a:ext uri="{53640926-AAD7-44D8-BBD7-CCE9431645EC}">
+                        <a14:shadowObscured xmlns:a14="http://schemas.microsoft.com/office/drawing/2010/main"/>
+                      </a:ext>
+                    </a:extLst>
+                  </pic:spPr>
+                </pic:pic>
+              </a:graphicData>
+            </a:graphic>
+            <wp14:sizeRelH relativeFrom="margin">
+              <wp14:pctWidth>0</wp14:pctWidth>
+            </wp14:sizeRelH>
+            <wp14:sizeRelV relativeFrom="margin">
+              <wp14:pctHeight>0</wp14:pctHeight>
+            </wp14:sizeRelV>
+          </wp:anchor>
+        </w:drawing>
+      </w:r>
+      <w:r>
         <w:t xml:space="preserve">Сектор видимости юнита А задается значением </w:t>
       </w:r>
       <w:r>
@@ -79,6 +475,216 @@
         <w:jc w:val="both"/>
       </w:pPr>
       <w:r>
+        <w:rPr>
+          <w:noProof/>
+        </w:rPr>
+        <mc:AlternateContent>
+          <mc:Choice Requires="wps">
+            <w:drawing>
+              <wp:anchor distT="0" distB="0" distL="114300" distR="114300" simplePos="0" relativeHeight="251667456" behindDoc="0" locked="0" layoutInCell="1" allowOverlap="1" wp14:anchorId="6C5F7880" wp14:editId="05D882DF">
+                <wp:simplePos x="0" y="0"/>
+                <wp:positionH relativeFrom="page">
+                  <wp:align>center</wp:align>
+                </wp:positionH>
+                <wp:positionV relativeFrom="paragraph">
+                  <wp:posOffset>4521200</wp:posOffset>
+                </wp:positionV>
+                <wp:extent cx="1962785" cy="635"/>
+                <wp:effectExtent l="0" t="0" r="0" b="2540"/>
+                <wp:wrapTopAndBottom/>
+                <wp:docPr id="6" name="Надпись 6"/>
+                <wp:cNvGraphicFramePr/>
+                <a:graphic xmlns:a="http://schemas.openxmlformats.org/drawingml/2006/main">
+                  <a:graphicData uri="http://schemas.microsoft.com/office/word/2010/wordprocessingShape">
+                    <wps:wsp>
+                      <wps:cNvSpPr txBox="1"/>
+                      <wps:spPr>
+                        <a:xfrm>
+                          <a:off x="0" y="0"/>
+                          <a:ext cx="1962785" cy="635"/>
+                        </a:xfrm>
+                        <a:prstGeom prst="rect">
+                          <a:avLst/>
+                        </a:prstGeom>
+                        <a:solidFill>
+                          <a:prstClr val="white"/>
+                        </a:solidFill>
+                        <a:ln>
+                          <a:noFill/>
+                        </a:ln>
+                      </wps:spPr>
+                      <wps:txbx>
+                        <w:txbxContent>
+                          <w:p>
+                            <w:pPr>
+                              <w:pStyle w:val="a6"/>
+                              <w:rPr>
+                                <w:i w:val="0"/>
+                                <w:iCs w:val="0"/>
+                                <w:noProof/>
+                                <w:color w:val="auto"/>
+                                <w:sz w:val="24"/>
+                                <w:szCs w:val="24"/>
+                              </w:rPr>
+                            </w:pPr>
+                            <w:r>
+                              <w:rPr>
+                                <w:i w:val="0"/>
+                                <w:iCs w:val="0"/>
+                                <w:color w:val="auto"/>
+                                <w:sz w:val="24"/>
+                                <w:szCs w:val="24"/>
+                              </w:rPr>
+                              <w:t xml:space="preserve">Рисунок </w:t>
+                            </w:r>
+                            <w:r>
+                              <w:rPr>
+                                <w:i w:val="0"/>
+                                <w:iCs w:val="0"/>
+                                <w:color w:val="auto"/>
+                                <w:sz w:val="24"/>
+                                <w:szCs w:val="24"/>
+                              </w:rPr>
+                              <w:t>3</w:t>
+                            </w:r>
+                          </w:p>
+                        </w:txbxContent>
+                      </wps:txbx>
+                      <wps:bodyPr rot="0" spcFirstLastPara="0" vertOverflow="overflow" horzOverflow="overflow" vert="horz" wrap="square" lIns="0" tIns="0" rIns="0" bIns="0" numCol="1" spcCol="0" rtlCol="0" fromWordArt="0" anchor="t" anchorCtr="0" forceAA="0" compatLnSpc="1">
+                        <a:prstTxWarp prst="textNoShape">
+                          <a:avLst/>
+                        </a:prstTxWarp>
+                        <a:spAutoFit/>
+                      </wps:bodyPr>
+                    </wps:wsp>
+                  </a:graphicData>
+                </a:graphic>
+              </wp:anchor>
+            </w:drawing>
+          </mc:Choice>
+          <mc:Fallback>
+            <w:pict>
+              <v:shape w14:anchorId="6C5F7880" id="Надпись 6" o:spid="_x0000_s1028" type="#_x0000_t202" style="position:absolute;left:0;text-align:left;margin-left:0;margin-top:356pt;width:154.55pt;height:.05pt;z-index:251667456;visibility:visible;mso-wrap-style:square;mso-wrap-distance-left:9pt;mso-wrap-distance-top:0;mso-wrap-distance-right:9pt;mso-wrap-distance-bottom:0;mso-position-horizontal:center;mso-position-horizontal-relative:page;mso-position-vertical:absolute;mso-position-vertical-relative:text;v-text-anchor:top" o:gfxdata="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" stroked="f">
+                <v:textbox style="mso-fit-shape-to-text:t" inset="0,0,0,0">
+                  <w:txbxContent>
+                    <w:p>
+                      <w:pPr>
+                        <w:pStyle w:val="a6"/>
+                        <w:rPr>
+                          <w:i w:val="0"/>
+                          <w:iCs w:val="0"/>
+                          <w:noProof/>
+                          <w:color w:val="auto"/>
+                          <w:sz w:val="24"/>
+                          <w:szCs w:val="24"/>
+                        </w:rPr>
+                      </w:pPr>
+                      <w:r>
+                        <w:rPr>
+                          <w:i w:val="0"/>
+                          <w:iCs w:val="0"/>
+                          <w:color w:val="auto"/>
+                          <w:sz w:val="24"/>
+                          <w:szCs w:val="24"/>
+                        </w:rPr>
+                        <w:t xml:space="preserve">Рисунок </w:t>
+                      </w:r>
+                      <w:r>
+                        <w:rPr>
+                          <w:i w:val="0"/>
+                          <w:iCs w:val="0"/>
+                          <w:color w:val="auto"/>
+                          <w:sz w:val="24"/>
+                          <w:szCs w:val="24"/>
+                        </w:rPr>
+                        <w:t>3</w:t>
+                      </w:r>
+                    </w:p>
+                  </w:txbxContent>
+                </v:textbox>
+                <w10:wrap type="topAndBottom" anchorx="page"/>
+              </v:shape>
+            </w:pict>
+          </mc:Fallback>
+        </mc:AlternateContent>
+      </w:r>
+      <w:r>
+        <w:rPr>
+          <w:noProof/>
+        </w:rPr>
+        <w:drawing>
+          <wp:anchor distT="0" distB="0" distL="114300" distR="114300" simplePos="0" relativeHeight="251665408" behindDoc="0" locked="0" layoutInCell="1" allowOverlap="1" wp14:anchorId="0C786CC1" wp14:editId="33B4496D">
+            <wp:simplePos x="0" y="0"/>
+            <wp:positionH relativeFrom="page">
+              <wp:align>center</wp:align>
+            </wp:positionH>
+            <wp:positionV relativeFrom="paragraph">
+              <wp:posOffset>2683510</wp:posOffset>
+            </wp:positionV>
+            <wp:extent cx="1471295" cy="2132965"/>
+            <wp:effectExtent l="0" t="6985" r="7620" b="7620"/>
+            <wp:wrapTopAndBottom/>
+            <wp:docPr id="5" name="Рисунок 5" descr="Изображение выглядит как текст, доска&#10;&#10;Автоматически созданное описание"/>
+            <wp:cNvGraphicFramePr>
+              <a:graphicFrameLocks xmlns:a="http://schemas.openxmlformats.org/drawingml/2006/main" noChangeAspect="1"/>
+            </wp:cNvGraphicFramePr>
+            <a:graphic xmlns:a="http://schemas.openxmlformats.org/drawingml/2006/main">
+              <a:graphicData uri="http://schemas.openxmlformats.org/drawingml/2006/picture">
+                <pic:pic xmlns:pic="http://schemas.openxmlformats.org/drawingml/2006/picture">
+                  <pic:nvPicPr>
+                    <pic:cNvPr id="5" name="Рисунок 5" descr="Изображение выглядит как текст, доска&#10;&#10;Автоматически созданное описание"/>
+                    <pic:cNvPicPr/>
+                  </pic:nvPicPr>
+                  <pic:blipFill rotWithShape="1">
+                    <a:blip r:embed="rId8" cstate="print">
+                      <a:extLst>
+                        <a:ext uri="{BEBA8EAE-BF5A-486C-A8C5-ECC9F3942E4B}">
+                          <a14:imgProps xmlns:a14="http://schemas.microsoft.com/office/drawing/2010/main">
+                            <a14:imgLayer r:embed="rId9">
+                              <a14:imgEffect>
+                                <a14:brightnessContrast contrast="40000"/>
+                              </a14:imgEffect>
+                            </a14:imgLayer>
+                          </a14:imgProps>
+                        </a:ext>
+                        <a:ext uri="{28A0092B-C50C-407E-A947-70E740481C1C}">
+                          <a14:useLocalDpi xmlns:a14="http://schemas.microsoft.com/office/drawing/2010/main" val="0"/>
+                        </a:ext>
+                      </a:extLst>
+                    </a:blip>
+                    <a:srcRect l="23135"/>
+                    <a:stretch/>
+                  </pic:blipFill>
+                  <pic:spPr bwMode="auto">
+                    <a:xfrm rot="16200000">
+                      <a:off x="0" y="0"/>
+                      <a:ext cx="1471295" cy="2132965"/>
+                    </a:xfrm>
+                    <a:prstGeom prst="rect">
+                      <a:avLst/>
+                    </a:prstGeom>
+                    <a:ln>
+                      <a:noFill/>
+                    </a:ln>
+                    <a:extLst>
+                      <a:ext uri="{53640926-AAD7-44D8-BBD7-CCE9431645EC}">
+                        <a14:shadowObscured xmlns:a14="http://schemas.microsoft.com/office/drawing/2010/main"/>
+                      </a:ext>
+                    </a:extLst>
+                  </pic:spPr>
+                </pic:pic>
+              </a:graphicData>
+            </a:graphic>
+            <wp14:sizeRelH relativeFrom="margin">
+              <wp14:pctWidth>0</wp14:pctWidth>
+            </wp14:sizeRelH>
+            <wp14:sizeRelV relativeFrom="margin">
+              <wp14:pctHeight>0</wp14:pctHeight>
+            </wp14:sizeRelV>
+          </wp:anchor>
+        </w:drawing>
+      </w:r>
+      <w:r>
         <w:t>Юниты можно соединить вектором АС с параметрами (С</w:t>
       </w:r>
       <w:r>
@@ -117,6 +723,7 @@
         </w:rPr>
         <w:t>C</w:t>
       </w:r>
+      <w:proofErr w:type="gramStart"/>
       <w:r>
         <w:t>-&gt;</w:t>
       </w:r>
@@ -126,6 +733,7 @@
         </w:rPr>
         <w:t>y</w:t>
       </w:r>
+      <w:proofErr w:type="gramEnd"/>
       <w:r>
         <w:t xml:space="preserve"> </w:t>
       </w:r>
@@ -183,6 +791,7 @@
         <w:jc w:val="both"/>
       </w:pPr>
       <w:r>
+        <w:lastRenderedPageBreak/>
         <w:t xml:space="preserve">Чтобы установить, что юнит А видит юнит С, достаточно показать, что угол (α-γ) меньше угла β. Чтобы удостовериться, что угол </w:t>
       </w:r>
       <w:r>
@@ -508,6 +1117,7 @@
       <w:r>
         <w:t xml:space="preserve">вычисляется с помощью функции </w:t>
       </w:r>
+      <w:proofErr w:type="gramStart"/>
       <w:r>
         <w:rPr>
           <w:lang w:val="en-US"/>
@@ -515,7 +1125,11 @@
         <w:t>tan</w:t>
       </w:r>
       <w:r>
-        <w:t xml:space="preserve">() </w:t>
+        <w:t>(</w:t>
+      </w:r>
+      <w:proofErr w:type="gramEnd"/>
+      <w:r>
+        <w:t xml:space="preserve">) </w:t>
       </w:r>
       <w:r>
         <w:t xml:space="preserve">библиотеки </w:t>
@@ -1068,6 +1682,25 @@
       <w:color w:val="808080"/>
     </w:rPr>
   </w:style>
+  <w:style w:type="paragraph" w:styleId="a6">
+    <w:name w:val="caption"/>
+    <w:basedOn w:val="a"/>
+    <w:next w:val="a"/>
+    <w:uiPriority w:val="35"/>
+    <w:unhideWhenUsed/>
+    <w:qFormat/>
+    <w:rsid w:val="00DC2BEC"/>
+    <w:pPr>
+      <w:spacing w:after="200" w:line="240" w:lineRule="auto"/>
+    </w:pPr>
+    <w:rPr>
+      <w:i/>
+      <w:iCs/>
+      <w:color w:val="44546A" w:themeColor="text2"/>
+      <w:sz w:val="18"/>
+      <w:szCs w:val="18"/>
+    </w:rPr>
+  </w:style>
 </w:styles>
 </file>
 
